--- a/docx-poi-example/src/main/resources/template.docx
+++ b/docx-poi-example/src/main/resources/template.docx
@@ -1,6 +1,6 @@
 
 <file path=word/document.xml><?xml version="1.0" encoding="utf-8"?>
-<w:document xmlns:wpc="http://schemas.microsoft.com/office/word/2010/wordprocessingCanvas" xmlns:cx="http://schemas.microsoft.com/office/drawing/2014/chartex" xmlns:cx1="http://schemas.microsoft.com/office/drawing/2015/9/8/chartex" xmlns:mc="http://schemas.openxmlformats.org/markup-compatibility/2006" xmlns:o="urn:schemas-microsoft-com:office:office" xmlns:r="http://schemas.openxmlformats.org/officeDocument/2006/relationships" xmlns:m="http://schemas.openxmlformats.org/officeDocument/2006/math" xmlns:v="urn:schemas-microsoft-com:vml" xmlns:wp14="http://schemas.microsoft.com/office/word/2010/wordprocessingDrawing" xmlns:wp="http://schemas.openxmlformats.org/drawingml/2006/wordprocessingDrawing" xmlns:w10="urn:schemas-microsoft-com:office:word" xmlns:w="http://schemas.openxmlformats.org/wordprocessingml/2006/main" xmlns:w14="http://schemas.microsoft.com/office/word/2010/wordml" xmlns:w15="http://schemas.microsoft.com/office/word/2012/wordml" xmlns:w16se="http://schemas.microsoft.com/office/word/2015/wordml/symex" xmlns:wpg="http://schemas.microsoft.com/office/word/2010/wordprocessingGroup" xmlns:wpi="http://schemas.microsoft.com/office/word/2010/wordprocessingInk" xmlns:wne="http://schemas.microsoft.com/office/word/2006/wordml" xmlns:wps="http://schemas.microsoft.com/office/word/2010/wordprocessingShape" mc:Ignorable="w14 w15 w16se wp14">
+<w:document xmlns:wpc="http://schemas.microsoft.com/office/word/2010/wordprocessingCanvas" xmlns:cx="http://schemas.microsoft.com/office/drawing/2014/chartex" xmlns:cx1="http://schemas.microsoft.com/office/drawing/2015/9/8/chartex" xmlns:cx2="http://schemas.microsoft.com/office/drawing/2015/10/21/chartex" xmlns:cx3="http://schemas.microsoft.com/office/drawing/2016/5/9/chartex" xmlns:cx4="http://schemas.microsoft.com/office/drawing/2016/5/10/chartex" xmlns:cx5="http://schemas.microsoft.com/office/drawing/2016/5/11/chartex" xmlns:cx6="http://schemas.microsoft.com/office/drawing/2016/5/12/chartex" xmlns:cx7="http://schemas.microsoft.com/office/drawing/2016/5/13/chartex" xmlns:cx8="http://schemas.microsoft.com/office/drawing/2016/5/14/chartex" xmlns:mc="http://schemas.openxmlformats.org/markup-compatibility/2006" xmlns:aink="http://schemas.microsoft.com/office/drawing/2016/ink" xmlns:am3d="http://schemas.microsoft.com/office/drawing/2017/model3d" xmlns:o="urn:schemas-microsoft-com:office:office" xmlns:r="http://schemas.openxmlformats.org/officeDocument/2006/relationships" xmlns:m="http://schemas.openxmlformats.org/officeDocument/2006/math" xmlns:v="urn:schemas-microsoft-com:vml" xmlns:wp14="http://schemas.microsoft.com/office/word/2010/wordprocessingDrawing" xmlns:wp="http://schemas.openxmlformats.org/drawingml/2006/wordprocessingDrawing" xmlns:w10="urn:schemas-microsoft-com:office:word" xmlns:w="http://schemas.openxmlformats.org/wordprocessingml/2006/main" xmlns:w14="http://schemas.microsoft.com/office/word/2010/wordml" xmlns:w15="http://schemas.microsoft.com/office/word/2012/wordml" xmlns:w16cex="http://schemas.microsoft.com/office/word/2018/wordml/cex" xmlns:w16cid="http://schemas.microsoft.com/office/word/2016/wordml/cid" xmlns:w16="http://schemas.microsoft.com/office/word/2018/wordml" xmlns:w16sdtdh="http://schemas.microsoft.com/office/word/2020/wordml/sdtdatahash" xmlns:w16se="http://schemas.microsoft.com/office/word/2015/wordml/symex" xmlns:wpg="http://schemas.microsoft.com/office/word/2010/wordprocessingGroup" xmlns:wpi="http://schemas.microsoft.com/office/word/2010/wordprocessingInk" xmlns:wne="http://schemas.microsoft.com/office/word/2006/wordml" xmlns:wps="http://schemas.microsoft.com/office/word/2010/wordprocessingShape" mc:Ignorable="w14 w15 w16se w16cid w16 w16cex w16sdtdh wp14">
   <w:body>
     <w:p>
       <w:pPr>
@@ -90,7 +90,6 @@
         </w:rPr>
         <w:t xml:space="preserve">  </w:t>
       </w:r>
-      <w:bookmarkStart w:id="0" w:name="_GoBack"/>
       <w:r>
         <w:rPr>
           <w:rFonts w:ascii="Times New Roman" w:hAnsi="Times New Roman" w:cs="Times New Roman"/>
@@ -100,7 +99,6 @@
         </w:rPr>
         <w:t>#firstName</w:t>
       </w:r>
-      <w:bookmarkEnd w:id="0"/>
       <w:r>
         <w:rPr>
           <w:rFonts w:ascii="Times New Roman" w:hAnsi="Times New Roman" w:cs="Times New Roman"/>
@@ -320,14 +318,6 @@
       <w:tblPr>
         <w:tblStyle w:val="TableGrid"/>
         <w:tblW w:w="0" w:type="auto"/>
-        <w:tblBorders>
-          <w:top w:val="none" w:sz="0" w:space="0" w:color="auto"/>
-          <w:left w:val="none" w:sz="0" w:space="0" w:color="auto"/>
-          <w:bottom w:val="none" w:sz="0" w:space="0" w:color="auto"/>
-          <w:right w:val="none" w:sz="0" w:space="0" w:color="auto"/>
-          <w:insideH w:val="none" w:sz="0" w:space="0" w:color="auto"/>
-          <w:insideV w:val="none" w:sz="0" w:space="0" w:color="auto"/>
-        </w:tblBorders>
         <w:tblLook w:val="04A0" w:firstRow="1" w:lastRow="0" w:firstColumn="1" w:lastColumn="0" w:noHBand="0" w:noVBand="1"/>
       </w:tblPr>
       <w:tblGrid>
@@ -335,13 +325,27 @@
         <w:gridCol w:w="3420"/>
       </w:tblGrid>
       <w:tr>
+        <w:trPr>
+          <w:trHeight w:val="331"/>
+        </w:trPr>
         <w:tc>
           <w:tcPr>
             <w:tcW w:w="3528" w:type="dxa"/>
             <w:vAlign w:val="center"/>
           </w:tcPr>
           <w:p>
+            <w:pPr>
+              <w:jc w:val="center"/>
+              <w:rPr>
+                <w:b/>
+                <w:bCs/>
+              </w:rPr>
+            </w:pPr>
             <w:r>
+              <w:rPr>
+                <w:b/>
+                <w:bCs/>
+              </w:rPr>
               <w:t>Month</w:t>
             </w:r>
           </w:p>
@@ -352,13 +356,27 @@
             <w:vAlign w:val="center"/>
           </w:tcPr>
           <w:p>
+            <w:pPr>
+              <w:jc w:val="center"/>
+              <w:rPr>
+                <w:b/>
+                <w:bCs/>
+              </w:rPr>
+            </w:pPr>
             <w:r>
+              <w:rPr>
+                <w:b/>
+                <w:bCs/>
+              </w:rPr>
               <w:t>Basic Salary (LKR)</w:t>
             </w:r>
           </w:p>
         </w:tc>
       </w:tr>
       <w:tr>
+        <w:trPr>
+          <w:trHeight w:val="335"/>
+        </w:trPr>
         <w:tc>
           <w:tcPr>
             <w:tcW w:w="3528" w:type="dxa"/>
@@ -450,8 +468,8 @@
         <w:adjustRightInd w:val="0"/>
         <w:rPr>
           <w:rFonts w:ascii="Times New Roman" w:hAnsi="Times New Roman" w:cs="Times New Roman"/>
-          <w:sz w:val="24"/>
-          <w:szCs w:val="24"/>
+          <w:sz w:val="20"/>
+          <w:szCs w:val="20"/>
         </w:rPr>
       </w:pPr>
     </w:p>
@@ -461,89 +479,51 @@
         <w:autoSpaceDN w:val="0"/>
         <w:adjustRightInd w:val="0"/>
         <w:rPr>
-          <w:rFonts w:ascii="Times New Roman" w:hAnsi="Times New Roman" w:cs="Times New Roman"/>
-          <w:color w:val="000000"/>
-          <w:sz w:val="20"/>
-          <w:szCs w:val="20"/>
-        </w:rPr>
-      </w:pPr>
-      <w:r>
-        <w:rPr>
-          <w:noProof/>
-          <w:lang w:val="en-GB" w:eastAsia="en-GB" w:bidi="ar-SA"/>
-        </w:rPr>
-        <w:drawing>
-          <wp:anchor distT="0" distB="0" distL="114300" distR="114300" simplePos="0" relativeHeight="251658752" behindDoc="1" locked="0" layoutInCell="1" allowOverlap="1" wp14:anchorId="6231A543" wp14:editId="3F633386">
-            <wp:simplePos x="0" y="0"/>
-            <wp:positionH relativeFrom="column">
-              <wp:posOffset>-139700</wp:posOffset>
-            </wp:positionH>
-            <wp:positionV relativeFrom="paragraph">
-              <wp:posOffset>174625</wp:posOffset>
-            </wp:positionV>
-            <wp:extent cx="5943600" cy="2009140"/>
-            <wp:effectExtent l="0" t="0" r="0" b="0"/>
-            <wp:wrapNone/>
-            <wp:docPr id="3" name="Picture 3" descr="Google Logo PNG Transparent &amp; SVG Vector - Freebie Supply"/>
-            <wp:cNvGraphicFramePr>
-              <a:graphicFrameLocks xmlns:a="http://schemas.openxmlformats.org/drawingml/2006/main" noChangeAspect="1"/>
-            </wp:cNvGraphicFramePr>
-            <a:graphic xmlns:a="http://schemas.openxmlformats.org/drawingml/2006/main">
-              <a:graphicData uri="http://schemas.openxmlformats.org/drawingml/2006/picture">
-                <pic:pic xmlns:pic="http://schemas.openxmlformats.org/drawingml/2006/picture">
-                  <pic:nvPicPr>
-                    <pic:cNvPr id="0" name="Picture 11" descr="Google Logo PNG Transparent &amp; SVG Vector - Freebie Supply"/>
-                    <pic:cNvPicPr>
-                      <a:picLocks noChangeAspect="1" noChangeArrowheads="1"/>
-                    </pic:cNvPicPr>
-                  </pic:nvPicPr>
-                  <pic:blipFill>
-                    <a:blip r:embed="rId9" cstate="print">
-                      <a:alphaModFix amt="29000"/>
-                      <a:extLst>
-                        <a:ext uri="{28A0092B-C50C-407E-A947-70E740481C1C}">
-                          <a14:useLocalDpi xmlns:a14="http://schemas.microsoft.com/office/drawing/2010/main" val="0"/>
-                        </a:ext>
-                      </a:extLst>
-                    </a:blip>
-                    <a:srcRect/>
-                    <a:stretch>
-                      <a:fillRect/>
-                    </a:stretch>
-                  </pic:blipFill>
-                  <pic:spPr bwMode="auto">
-                    <a:xfrm>
-                      <a:off x="0" y="0"/>
-                      <a:ext cx="5943600" cy="2009140"/>
-                    </a:xfrm>
-                    <a:prstGeom prst="rect">
-                      <a:avLst/>
-                    </a:prstGeom>
-                    <a:noFill/>
-                    <a:ln>
-                      <a:noFill/>
-                    </a:ln>
-                  </pic:spPr>
-                </pic:pic>
-              </a:graphicData>
-            </a:graphic>
-            <wp14:sizeRelH relativeFrom="page">
-              <wp14:pctWidth>0</wp14:pctWidth>
-            </wp14:sizeRelH>
-            <wp14:sizeRelV relativeFrom="page">
-              <wp14:pctHeight>0</wp14:pctHeight>
-            </wp14:sizeRelV>
-          </wp:anchor>
-        </w:drawing>
-      </w:r>
+          <w:rFonts w:ascii="Arial" w:hAnsi="Arial" w:cs="Arial"/>
+          <w:sz w:val="24"/>
+          <w:szCs w:val="24"/>
+        </w:rPr>
+      </w:pPr>
+      <w:r>
+        <w:rPr>
+          <w:rFonts w:ascii="Arial" w:hAnsi="Arial" w:cs="Arial"/>
+          <w:sz w:val="24"/>
+          <w:szCs w:val="24"/>
+        </w:rPr>
+        <w:t>##imageGoesHere##</w:t>
+      </w:r>
+    </w:p>
+    <w:p>
+      <w:pPr>
+        <w:autoSpaceDE w:val="0"/>
+        <w:autoSpaceDN w:val="0"/>
+        <w:adjustRightInd w:val="0"/>
+        <w:rPr>
+          <w:rFonts w:ascii="Arial" w:hAnsi="Arial" w:cs="Arial"/>
+          <w:sz w:val="24"/>
+          <w:szCs w:val="24"/>
+        </w:rPr>
+      </w:pPr>
+    </w:p>
+    <w:p>
+      <w:pPr>
+        <w:autoSpaceDE w:val="0"/>
+        <w:autoSpaceDN w:val="0"/>
+        <w:adjustRightInd w:val="0"/>
+        <w:rPr>
+          <w:rFonts w:ascii="Arial" w:hAnsi="Arial" w:cs="Arial"/>
+          <w:sz w:val="24"/>
+          <w:szCs w:val="24"/>
+        </w:rPr>
+      </w:pPr>
     </w:p>
     <w:sectPr>
-      <w:headerReference w:type="even" r:id="rId10"/>
-      <w:headerReference w:type="default" r:id="rId11"/>
-      <w:footerReference w:type="even" r:id="rId12"/>
-      <w:footerReference w:type="default" r:id="rId13"/>
-      <w:headerReference w:type="first" r:id="rId14"/>
-      <w:footerReference w:type="first" r:id="rId15"/>
+      <w:headerReference w:type="even" r:id="rId9"/>
+      <w:headerReference w:type="default" r:id="rId10"/>
+      <w:footerReference w:type="even" r:id="rId11"/>
+      <w:footerReference w:type="default" r:id="rId12"/>
+      <w:headerReference w:type="first" r:id="rId13"/>
+      <w:footerReference w:type="first" r:id="rId14"/>
       <w:pgSz w:w="12240" w:h="15840"/>
       <w:pgMar w:top="1440" w:right="1440" w:bottom="1440" w:left="1440" w:header="720" w:footer="720" w:gutter="0"/>
       <w:pgBorders w:offsetFrom="page">
@@ -560,7 +540,7 @@
 </file>
 
 <file path=word/endnotes.xml><?xml version="1.0" encoding="utf-8"?>
-<w:endnotes xmlns:wpc="http://schemas.microsoft.com/office/word/2010/wordprocessingCanvas" xmlns:cx="http://schemas.microsoft.com/office/drawing/2014/chartex" xmlns:cx1="http://schemas.microsoft.com/office/drawing/2015/9/8/chartex" xmlns:mc="http://schemas.openxmlformats.org/markup-compatibility/2006" xmlns:o="urn:schemas-microsoft-com:office:office" xmlns:r="http://schemas.openxmlformats.org/officeDocument/2006/relationships" xmlns:m="http://schemas.openxmlformats.org/officeDocument/2006/math" xmlns:v="urn:schemas-microsoft-com:vml" xmlns:wp14="http://schemas.microsoft.com/office/word/2010/wordprocessingDrawing" xmlns:wp="http://schemas.openxmlformats.org/drawingml/2006/wordprocessingDrawing" xmlns:w10="urn:schemas-microsoft-com:office:word" xmlns:w="http://schemas.openxmlformats.org/wordprocessingml/2006/main" xmlns:w14="http://schemas.microsoft.com/office/word/2010/wordml" xmlns:w15="http://schemas.microsoft.com/office/word/2012/wordml" xmlns:w16se="http://schemas.microsoft.com/office/word/2015/wordml/symex" xmlns:wpg="http://schemas.microsoft.com/office/word/2010/wordprocessingGroup" xmlns:wpi="http://schemas.microsoft.com/office/word/2010/wordprocessingInk" xmlns:wne="http://schemas.microsoft.com/office/word/2006/wordml" xmlns:wps="http://schemas.microsoft.com/office/word/2010/wordprocessingShape" mc:Ignorable="w14 w15 w16se wp14">
+<w:endnotes xmlns:wpc="http://schemas.microsoft.com/office/word/2010/wordprocessingCanvas" xmlns:cx="http://schemas.microsoft.com/office/drawing/2014/chartex" xmlns:cx1="http://schemas.microsoft.com/office/drawing/2015/9/8/chartex" xmlns:cx2="http://schemas.microsoft.com/office/drawing/2015/10/21/chartex" xmlns:cx3="http://schemas.microsoft.com/office/drawing/2016/5/9/chartex" xmlns:cx4="http://schemas.microsoft.com/office/drawing/2016/5/10/chartex" xmlns:cx5="http://schemas.microsoft.com/office/drawing/2016/5/11/chartex" xmlns:cx6="http://schemas.microsoft.com/office/drawing/2016/5/12/chartex" xmlns:cx7="http://schemas.microsoft.com/office/drawing/2016/5/13/chartex" xmlns:cx8="http://schemas.microsoft.com/office/drawing/2016/5/14/chartex" xmlns:mc="http://schemas.openxmlformats.org/markup-compatibility/2006" xmlns:aink="http://schemas.microsoft.com/office/drawing/2016/ink" xmlns:am3d="http://schemas.microsoft.com/office/drawing/2017/model3d" xmlns:o="urn:schemas-microsoft-com:office:office" xmlns:r="http://schemas.openxmlformats.org/officeDocument/2006/relationships" xmlns:m="http://schemas.openxmlformats.org/officeDocument/2006/math" xmlns:v="urn:schemas-microsoft-com:vml" xmlns:wp14="http://schemas.microsoft.com/office/word/2010/wordprocessingDrawing" xmlns:wp="http://schemas.openxmlformats.org/drawingml/2006/wordprocessingDrawing" xmlns:w10="urn:schemas-microsoft-com:office:word" xmlns:w="http://schemas.openxmlformats.org/wordprocessingml/2006/main" xmlns:w14="http://schemas.microsoft.com/office/word/2010/wordml" xmlns:w15="http://schemas.microsoft.com/office/word/2012/wordml" xmlns:w16cex="http://schemas.microsoft.com/office/word/2018/wordml/cex" xmlns:w16cid="http://schemas.microsoft.com/office/word/2016/wordml/cid" xmlns:w16="http://schemas.microsoft.com/office/word/2018/wordml" xmlns:w16sdtdh="http://schemas.microsoft.com/office/word/2020/wordml/sdtdatahash" xmlns:w16se="http://schemas.microsoft.com/office/word/2015/wordml/symex" xmlns:wpg="http://schemas.microsoft.com/office/word/2010/wordprocessingGroup" xmlns:wpi="http://schemas.microsoft.com/office/word/2010/wordprocessingInk" xmlns:wne="http://schemas.microsoft.com/office/word/2006/wordml" xmlns:wps="http://schemas.microsoft.com/office/word/2010/wordprocessingShape" mc:Ignorable="w14 w15 w16se w16cid w16 w16cex w16sdtdh wp14">
   <w:endnote w:type="separator" w:id="-1">
     <w:p>
       <w:pPr>
@@ -585,7 +565,7 @@
 </file>
 
 <file path=word/footer1.xml><?xml version="1.0" encoding="utf-8"?>
-<w:ftr xmlns:wpc="http://schemas.microsoft.com/office/word/2010/wordprocessingCanvas" xmlns:cx="http://schemas.microsoft.com/office/drawing/2014/chartex" xmlns:cx1="http://schemas.microsoft.com/office/drawing/2015/9/8/chartex" xmlns:mc="http://schemas.openxmlformats.org/markup-compatibility/2006" xmlns:o="urn:schemas-microsoft-com:office:office" xmlns:r="http://schemas.openxmlformats.org/officeDocument/2006/relationships" xmlns:m="http://schemas.openxmlformats.org/officeDocument/2006/math" xmlns:v="urn:schemas-microsoft-com:vml" xmlns:wp14="http://schemas.microsoft.com/office/word/2010/wordprocessingDrawing" xmlns:wp="http://schemas.openxmlformats.org/drawingml/2006/wordprocessingDrawing" xmlns:w10="urn:schemas-microsoft-com:office:word" xmlns:w="http://schemas.openxmlformats.org/wordprocessingml/2006/main" xmlns:w14="http://schemas.microsoft.com/office/word/2010/wordml" xmlns:w15="http://schemas.microsoft.com/office/word/2012/wordml" xmlns:w16se="http://schemas.microsoft.com/office/word/2015/wordml/symex" xmlns:wpg="http://schemas.microsoft.com/office/word/2010/wordprocessingGroup" xmlns:wpi="http://schemas.microsoft.com/office/word/2010/wordprocessingInk" xmlns:wne="http://schemas.microsoft.com/office/word/2006/wordml" xmlns:wps="http://schemas.microsoft.com/office/word/2010/wordprocessingShape" mc:Ignorable="w14 w15 w16se wp14">
+<w:ftr xmlns:wpc="http://schemas.microsoft.com/office/word/2010/wordprocessingCanvas" xmlns:cx="http://schemas.microsoft.com/office/drawing/2014/chartex" xmlns:cx1="http://schemas.microsoft.com/office/drawing/2015/9/8/chartex" xmlns:cx2="http://schemas.microsoft.com/office/drawing/2015/10/21/chartex" xmlns:cx3="http://schemas.microsoft.com/office/drawing/2016/5/9/chartex" xmlns:cx4="http://schemas.microsoft.com/office/drawing/2016/5/10/chartex" xmlns:cx5="http://schemas.microsoft.com/office/drawing/2016/5/11/chartex" xmlns:cx6="http://schemas.microsoft.com/office/drawing/2016/5/12/chartex" xmlns:cx7="http://schemas.microsoft.com/office/drawing/2016/5/13/chartex" xmlns:cx8="http://schemas.microsoft.com/office/drawing/2016/5/14/chartex" xmlns:mc="http://schemas.openxmlformats.org/markup-compatibility/2006" xmlns:aink="http://schemas.microsoft.com/office/drawing/2016/ink" xmlns:am3d="http://schemas.microsoft.com/office/drawing/2017/model3d" xmlns:o="urn:schemas-microsoft-com:office:office" xmlns:r="http://schemas.openxmlformats.org/officeDocument/2006/relationships" xmlns:m="http://schemas.openxmlformats.org/officeDocument/2006/math" xmlns:v="urn:schemas-microsoft-com:vml" xmlns:wp14="http://schemas.microsoft.com/office/word/2010/wordprocessingDrawing" xmlns:wp="http://schemas.openxmlformats.org/drawingml/2006/wordprocessingDrawing" xmlns:w10="urn:schemas-microsoft-com:office:word" xmlns:w="http://schemas.openxmlformats.org/wordprocessingml/2006/main" xmlns:w14="http://schemas.microsoft.com/office/word/2010/wordml" xmlns:w15="http://schemas.microsoft.com/office/word/2012/wordml" xmlns:w16cex="http://schemas.microsoft.com/office/word/2018/wordml/cex" xmlns:w16cid="http://schemas.microsoft.com/office/word/2016/wordml/cid" xmlns:w16="http://schemas.microsoft.com/office/word/2018/wordml" xmlns:w16sdtdh="http://schemas.microsoft.com/office/word/2020/wordml/sdtdatahash" xmlns:w16se="http://schemas.microsoft.com/office/word/2015/wordml/symex" xmlns:wpg="http://schemas.microsoft.com/office/word/2010/wordprocessingGroup" xmlns:wpi="http://schemas.microsoft.com/office/word/2010/wordprocessingInk" xmlns:wne="http://schemas.microsoft.com/office/word/2006/wordml" xmlns:wps="http://schemas.microsoft.com/office/word/2010/wordprocessingShape" mc:Ignorable="w14 w15 w16se w16cid w16 w16cex w16sdtdh wp14">
   <w:p>
     <w:pPr>
       <w:pStyle w:val="Footer"/>
@@ -593,24 +573,27 @@
     <w:r>
       <w:rPr>
         <w:rFonts w:ascii="Times New Roman" w:hAnsi="Times New Roman" w:cs="Times New Roman"/>
-        <w:sz w:val="24"/>
-        <w:szCs w:val="24"/>
+        <w:color w:val="000000"/>
+        <w:sz w:val="20"/>
+        <w:szCs w:val="20"/>
       </w:rPr>
       <w:fldChar w:fldCharType="begin" w:fldLock="1"/>
     </w:r>
     <w:r>
       <w:rPr>
         <w:rFonts w:ascii="Times New Roman" w:hAnsi="Times New Roman" w:cs="Times New Roman"/>
-        <w:sz w:val="24"/>
-        <w:szCs w:val="24"/>
+        <w:color w:val="000000"/>
+        <w:sz w:val="20"/>
+        <w:szCs w:val="20"/>
       </w:rPr>
       <w:instrText xml:space="preserve"> DOCPROPERTY bjFooterEvenPageDocProperty \* MERGEFORMAT </w:instrText>
     </w:r>
     <w:r>
       <w:rPr>
         <w:rFonts w:ascii="Times New Roman" w:hAnsi="Times New Roman" w:cs="Times New Roman"/>
-        <w:sz w:val="24"/>
-        <w:szCs w:val="24"/>
+        <w:color w:val="000000"/>
+        <w:sz w:val="20"/>
+        <w:szCs w:val="20"/>
       </w:rPr>
       <w:fldChar w:fldCharType="separate"/>
     </w:r>
@@ -618,7 +601,6 @@
       <w:rPr>
         <w:rFonts w:ascii="Arial" w:hAnsi="Arial" w:cs="Arial"/>
         <w:b/>
-        <w:bCs/>
         <w:color w:val="000000"/>
         <w:sz w:val="18"/>
         <w:szCs w:val="18"/>
@@ -629,8 +611,9 @@
     <w:r>
       <w:rPr>
         <w:rFonts w:ascii="Times New Roman" w:hAnsi="Times New Roman" w:cs="Times New Roman"/>
-        <w:sz w:val="24"/>
-        <w:szCs w:val="24"/>
+        <w:color w:val="000000"/>
+        <w:sz w:val="20"/>
+        <w:szCs w:val="20"/>
       </w:rPr>
       <w:fldChar w:fldCharType="end"/>
     </w:r>
@@ -639,7 +622,7 @@
 </file>
 
 <file path=word/footer2.xml><?xml version="1.0" encoding="utf-8"?>
-<w:ftr xmlns:wpc="http://schemas.microsoft.com/office/word/2010/wordprocessingCanvas" xmlns:cx="http://schemas.microsoft.com/office/drawing/2014/chartex" xmlns:cx1="http://schemas.microsoft.com/office/drawing/2015/9/8/chartex" xmlns:mc="http://schemas.openxmlformats.org/markup-compatibility/2006" xmlns:o="urn:schemas-microsoft-com:office:office" xmlns:r="http://schemas.openxmlformats.org/officeDocument/2006/relationships" xmlns:m="http://schemas.openxmlformats.org/officeDocument/2006/math" xmlns:v="urn:schemas-microsoft-com:vml" xmlns:wp14="http://schemas.microsoft.com/office/word/2010/wordprocessingDrawing" xmlns:wp="http://schemas.openxmlformats.org/drawingml/2006/wordprocessingDrawing" xmlns:w10="urn:schemas-microsoft-com:office:word" xmlns:w="http://schemas.openxmlformats.org/wordprocessingml/2006/main" xmlns:w14="http://schemas.microsoft.com/office/word/2010/wordml" xmlns:w15="http://schemas.microsoft.com/office/word/2012/wordml" xmlns:w16se="http://schemas.microsoft.com/office/word/2015/wordml/symex" xmlns:wpg="http://schemas.microsoft.com/office/word/2010/wordprocessingGroup" xmlns:wpi="http://schemas.microsoft.com/office/word/2010/wordprocessingInk" xmlns:wne="http://schemas.microsoft.com/office/word/2006/wordml" xmlns:wps="http://schemas.microsoft.com/office/word/2010/wordprocessingShape" mc:Ignorable="w14 w15 w16se wp14">
+<w:ftr xmlns:wpc="http://schemas.microsoft.com/office/word/2010/wordprocessingCanvas" xmlns:cx="http://schemas.microsoft.com/office/drawing/2014/chartex" xmlns:cx1="http://schemas.microsoft.com/office/drawing/2015/9/8/chartex" xmlns:cx2="http://schemas.microsoft.com/office/drawing/2015/10/21/chartex" xmlns:cx3="http://schemas.microsoft.com/office/drawing/2016/5/9/chartex" xmlns:cx4="http://schemas.microsoft.com/office/drawing/2016/5/10/chartex" xmlns:cx5="http://schemas.microsoft.com/office/drawing/2016/5/11/chartex" xmlns:cx6="http://schemas.microsoft.com/office/drawing/2016/5/12/chartex" xmlns:cx7="http://schemas.microsoft.com/office/drawing/2016/5/13/chartex" xmlns:cx8="http://schemas.microsoft.com/office/drawing/2016/5/14/chartex" xmlns:mc="http://schemas.openxmlformats.org/markup-compatibility/2006" xmlns:aink="http://schemas.microsoft.com/office/drawing/2016/ink" xmlns:am3d="http://schemas.microsoft.com/office/drawing/2017/model3d" xmlns:o="urn:schemas-microsoft-com:office:office" xmlns:r="http://schemas.openxmlformats.org/officeDocument/2006/relationships" xmlns:m="http://schemas.openxmlformats.org/officeDocument/2006/math" xmlns:v="urn:schemas-microsoft-com:vml" xmlns:wp14="http://schemas.microsoft.com/office/word/2010/wordprocessingDrawing" xmlns:wp="http://schemas.openxmlformats.org/drawingml/2006/wordprocessingDrawing" xmlns:w10="urn:schemas-microsoft-com:office:word" xmlns:w="http://schemas.openxmlformats.org/wordprocessingml/2006/main" xmlns:w14="http://schemas.microsoft.com/office/word/2010/wordml" xmlns:w15="http://schemas.microsoft.com/office/word/2012/wordml" xmlns:w16cex="http://schemas.microsoft.com/office/word/2018/wordml/cex" xmlns:w16cid="http://schemas.microsoft.com/office/word/2016/wordml/cid" xmlns:w16="http://schemas.microsoft.com/office/word/2018/wordml" xmlns:w16sdtdh="http://schemas.microsoft.com/office/word/2020/wordml/sdtdatahash" xmlns:w16se="http://schemas.microsoft.com/office/word/2015/wordml/symex" xmlns:wpg="http://schemas.microsoft.com/office/word/2010/wordprocessingGroup" xmlns:wpi="http://schemas.microsoft.com/office/word/2010/wordprocessingInk" xmlns:wne="http://schemas.microsoft.com/office/word/2006/wordml" xmlns:wps="http://schemas.microsoft.com/office/word/2010/wordprocessingShape" mc:Ignorable="w14 w15 w16se w16cid w16 w16cex w16sdtdh wp14">
   <w:p>
     <w:pPr>
       <w:pStyle w:val="Footer"/>
@@ -647,24 +630,27 @@
     <w:r>
       <w:rPr>
         <w:rFonts w:ascii="Times New Roman" w:hAnsi="Times New Roman" w:cs="Times New Roman"/>
-        <w:sz w:val="24"/>
-        <w:szCs w:val="24"/>
+        <w:color w:val="000000"/>
+        <w:sz w:val="20"/>
+        <w:szCs w:val="20"/>
       </w:rPr>
       <w:fldChar w:fldCharType="begin" w:fldLock="1"/>
     </w:r>
     <w:r>
       <w:rPr>
         <w:rFonts w:ascii="Times New Roman" w:hAnsi="Times New Roman" w:cs="Times New Roman"/>
-        <w:sz w:val="24"/>
-        <w:szCs w:val="24"/>
+        <w:color w:val="000000"/>
+        <w:sz w:val="20"/>
+        <w:szCs w:val="20"/>
       </w:rPr>
       <w:instrText xml:space="preserve"> DOCPROPERTY bjFooterBothDocProperty \* MERGEFORMAT </w:instrText>
     </w:r>
     <w:r>
       <w:rPr>
         <w:rFonts w:ascii="Times New Roman" w:hAnsi="Times New Roman" w:cs="Times New Roman"/>
-        <w:sz w:val="24"/>
-        <w:szCs w:val="24"/>
+        <w:color w:val="000000"/>
+        <w:sz w:val="20"/>
+        <w:szCs w:val="20"/>
       </w:rPr>
       <w:fldChar w:fldCharType="separate"/>
     </w:r>
@@ -672,7 +658,6 @@
       <w:rPr>
         <w:rFonts w:ascii="Arial" w:hAnsi="Arial" w:cs="Arial"/>
         <w:b/>
-        <w:bCs/>
         <w:color w:val="000000"/>
         <w:sz w:val="18"/>
         <w:szCs w:val="18"/>
@@ -683,8 +668,9 @@
     <w:r>
       <w:rPr>
         <w:rFonts w:ascii="Times New Roman" w:hAnsi="Times New Roman" w:cs="Times New Roman"/>
-        <w:sz w:val="24"/>
-        <w:szCs w:val="24"/>
+        <w:color w:val="000000"/>
+        <w:sz w:val="20"/>
+        <w:szCs w:val="20"/>
       </w:rPr>
       <w:fldChar w:fldCharType="end"/>
     </w:r>
@@ -693,7 +679,7 @@
 </file>
 
 <file path=word/footer3.xml><?xml version="1.0" encoding="utf-8"?>
-<w:ftr xmlns:wpc="http://schemas.microsoft.com/office/word/2010/wordprocessingCanvas" xmlns:cx="http://schemas.microsoft.com/office/drawing/2014/chartex" xmlns:cx1="http://schemas.microsoft.com/office/drawing/2015/9/8/chartex" xmlns:mc="http://schemas.openxmlformats.org/markup-compatibility/2006" xmlns:o="urn:schemas-microsoft-com:office:office" xmlns:r="http://schemas.openxmlformats.org/officeDocument/2006/relationships" xmlns:m="http://schemas.openxmlformats.org/officeDocument/2006/math" xmlns:v="urn:schemas-microsoft-com:vml" xmlns:wp14="http://schemas.microsoft.com/office/word/2010/wordprocessingDrawing" xmlns:wp="http://schemas.openxmlformats.org/drawingml/2006/wordprocessingDrawing" xmlns:w10="urn:schemas-microsoft-com:office:word" xmlns:w="http://schemas.openxmlformats.org/wordprocessingml/2006/main" xmlns:w14="http://schemas.microsoft.com/office/word/2010/wordml" xmlns:w15="http://schemas.microsoft.com/office/word/2012/wordml" xmlns:w16se="http://schemas.microsoft.com/office/word/2015/wordml/symex" xmlns:wpg="http://schemas.microsoft.com/office/word/2010/wordprocessingGroup" xmlns:wpi="http://schemas.microsoft.com/office/word/2010/wordprocessingInk" xmlns:wne="http://schemas.microsoft.com/office/word/2006/wordml" xmlns:wps="http://schemas.microsoft.com/office/word/2010/wordprocessingShape" mc:Ignorable="w14 w15 w16se wp14">
+<w:ftr xmlns:wpc="http://schemas.microsoft.com/office/word/2010/wordprocessingCanvas" xmlns:cx="http://schemas.microsoft.com/office/drawing/2014/chartex" xmlns:cx1="http://schemas.microsoft.com/office/drawing/2015/9/8/chartex" xmlns:cx2="http://schemas.microsoft.com/office/drawing/2015/10/21/chartex" xmlns:cx3="http://schemas.microsoft.com/office/drawing/2016/5/9/chartex" xmlns:cx4="http://schemas.microsoft.com/office/drawing/2016/5/10/chartex" xmlns:cx5="http://schemas.microsoft.com/office/drawing/2016/5/11/chartex" xmlns:cx6="http://schemas.microsoft.com/office/drawing/2016/5/12/chartex" xmlns:cx7="http://schemas.microsoft.com/office/drawing/2016/5/13/chartex" xmlns:cx8="http://schemas.microsoft.com/office/drawing/2016/5/14/chartex" xmlns:mc="http://schemas.openxmlformats.org/markup-compatibility/2006" xmlns:aink="http://schemas.microsoft.com/office/drawing/2016/ink" xmlns:am3d="http://schemas.microsoft.com/office/drawing/2017/model3d" xmlns:o="urn:schemas-microsoft-com:office:office" xmlns:r="http://schemas.openxmlformats.org/officeDocument/2006/relationships" xmlns:m="http://schemas.openxmlformats.org/officeDocument/2006/math" xmlns:v="urn:schemas-microsoft-com:vml" xmlns:wp14="http://schemas.microsoft.com/office/word/2010/wordprocessingDrawing" xmlns:wp="http://schemas.openxmlformats.org/drawingml/2006/wordprocessingDrawing" xmlns:w10="urn:schemas-microsoft-com:office:word" xmlns:w="http://schemas.openxmlformats.org/wordprocessingml/2006/main" xmlns:w14="http://schemas.microsoft.com/office/word/2010/wordml" xmlns:w15="http://schemas.microsoft.com/office/word/2012/wordml" xmlns:w16cex="http://schemas.microsoft.com/office/word/2018/wordml/cex" xmlns:w16cid="http://schemas.microsoft.com/office/word/2016/wordml/cid" xmlns:w16="http://schemas.microsoft.com/office/word/2018/wordml" xmlns:w16sdtdh="http://schemas.microsoft.com/office/word/2020/wordml/sdtdatahash" xmlns:w16se="http://schemas.microsoft.com/office/word/2015/wordml/symex" xmlns:wpg="http://schemas.microsoft.com/office/word/2010/wordprocessingGroup" xmlns:wpi="http://schemas.microsoft.com/office/word/2010/wordprocessingInk" xmlns:wne="http://schemas.microsoft.com/office/word/2006/wordml" xmlns:wps="http://schemas.microsoft.com/office/word/2010/wordprocessingShape" mc:Ignorable="w14 w15 w16se w16cid w16 w16cex w16sdtdh wp14">
   <w:p>
     <w:pPr>
       <w:pStyle w:val="Footer"/>
@@ -701,24 +687,27 @@
     <w:r>
       <w:rPr>
         <w:rFonts w:ascii="Times New Roman" w:hAnsi="Times New Roman" w:cs="Times New Roman"/>
-        <w:sz w:val="24"/>
-        <w:szCs w:val="24"/>
+        <w:color w:val="000000"/>
+        <w:sz w:val="20"/>
+        <w:szCs w:val="20"/>
       </w:rPr>
       <w:fldChar w:fldCharType="begin" w:fldLock="1"/>
     </w:r>
     <w:r>
       <w:rPr>
         <w:rFonts w:ascii="Times New Roman" w:hAnsi="Times New Roman" w:cs="Times New Roman"/>
-        <w:sz w:val="24"/>
-        <w:szCs w:val="24"/>
+        <w:color w:val="000000"/>
+        <w:sz w:val="20"/>
+        <w:szCs w:val="20"/>
       </w:rPr>
       <w:instrText xml:space="preserve"> DOCPROPERTY bjFooterFirstPageDocProperty \* MERGEFORMAT </w:instrText>
     </w:r>
     <w:r>
       <w:rPr>
         <w:rFonts w:ascii="Times New Roman" w:hAnsi="Times New Roman" w:cs="Times New Roman"/>
-        <w:sz w:val="24"/>
-        <w:szCs w:val="24"/>
+        <w:color w:val="000000"/>
+        <w:sz w:val="20"/>
+        <w:szCs w:val="20"/>
       </w:rPr>
       <w:fldChar w:fldCharType="separate"/>
     </w:r>
@@ -726,7 +715,6 @@
       <w:rPr>
         <w:rFonts w:ascii="Arial" w:hAnsi="Arial" w:cs="Arial"/>
         <w:b/>
-        <w:bCs/>
         <w:color w:val="000000"/>
         <w:sz w:val="18"/>
         <w:szCs w:val="18"/>
@@ -737,8 +725,9 @@
     <w:r>
       <w:rPr>
         <w:rFonts w:ascii="Times New Roman" w:hAnsi="Times New Roman" w:cs="Times New Roman"/>
-        <w:sz w:val="24"/>
-        <w:szCs w:val="24"/>
+        <w:color w:val="000000"/>
+        <w:sz w:val="20"/>
+        <w:szCs w:val="20"/>
       </w:rPr>
       <w:fldChar w:fldCharType="end"/>
     </w:r>
@@ -747,7 +736,7 @@
 </file>
 
 <file path=word/footnotes.xml><?xml version="1.0" encoding="utf-8"?>
-<w:footnotes xmlns:wpc="http://schemas.microsoft.com/office/word/2010/wordprocessingCanvas" xmlns:cx="http://schemas.microsoft.com/office/drawing/2014/chartex" xmlns:cx1="http://schemas.microsoft.com/office/drawing/2015/9/8/chartex" xmlns:mc="http://schemas.openxmlformats.org/markup-compatibility/2006" xmlns:o="urn:schemas-microsoft-com:office:office" xmlns:r="http://schemas.openxmlformats.org/officeDocument/2006/relationships" xmlns:m="http://schemas.openxmlformats.org/officeDocument/2006/math" xmlns:v="urn:schemas-microsoft-com:vml" xmlns:wp14="http://schemas.microsoft.com/office/word/2010/wordprocessingDrawing" xmlns:wp="http://schemas.openxmlformats.org/drawingml/2006/wordprocessingDrawing" xmlns:w10="urn:schemas-microsoft-com:office:word" xmlns:w="http://schemas.openxmlformats.org/wordprocessingml/2006/main" xmlns:w14="http://schemas.microsoft.com/office/word/2010/wordml" xmlns:w15="http://schemas.microsoft.com/office/word/2012/wordml" xmlns:w16se="http://schemas.microsoft.com/office/word/2015/wordml/symex" xmlns:wpg="http://schemas.microsoft.com/office/word/2010/wordprocessingGroup" xmlns:wpi="http://schemas.microsoft.com/office/word/2010/wordprocessingInk" xmlns:wne="http://schemas.microsoft.com/office/word/2006/wordml" xmlns:wps="http://schemas.microsoft.com/office/word/2010/wordprocessingShape" mc:Ignorable="w14 w15 w16se wp14">
+<w:footnotes xmlns:wpc="http://schemas.microsoft.com/office/word/2010/wordprocessingCanvas" xmlns:cx="http://schemas.microsoft.com/office/drawing/2014/chartex" xmlns:cx1="http://schemas.microsoft.com/office/drawing/2015/9/8/chartex" xmlns:cx2="http://schemas.microsoft.com/office/drawing/2015/10/21/chartex" xmlns:cx3="http://schemas.microsoft.com/office/drawing/2016/5/9/chartex" xmlns:cx4="http://schemas.microsoft.com/office/drawing/2016/5/10/chartex" xmlns:cx5="http://schemas.microsoft.com/office/drawing/2016/5/11/chartex" xmlns:cx6="http://schemas.microsoft.com/office/drawing/2016/5/12/chartex" xmlns:cx7="http://schemas.microsoft.com/office/drawing/2016/5/13/chartex" xmlns:cx8="http://schemas.microsoft.com/office/drawing/2016/5/14/chartex" xmlns:mc="http://schemas.openxmlformats.org/markup-compatibility/2006" xmlns:aink="http://schemas.microsoft.com/office/drawing/2016/ink" xmlns:am3d="http://schemas.microsoft.com/office/drawing/2017/model3d" xmlns:o="urn:schemas-microsoft-com:office:office" xmlns:r="http://schemas.openxmlformats.org/officeDocument/2006/relationships" xmlns:m="http://schemas.openxmlformats.org/officeDocument/2006/math" xmlns:v="urn:schemas-microsoft-com:vml" xmlns:wp14="http://schemas.microsoft.com/office/word/2010/wordprocessingDrawing" xmlns:wp="http://schemas.openxmlformats.org/drawingml/2006/wordprocessingDrawing" xmlns:w10="urn:schemas-microsoft-com:office:word" xmlns:w="http://schemas.openxmlformats.org/wordprocessingml/2006/main" xmlns:w14="http://schemas.microsoft.com/office/word/2010/wordml" xmlns:w15="http://schemas.microsoft.com/office/word/2012/wordml" xmlns:w16cex="http://schemas.microsoft.com/office/word/2018/wordml/cex" xmlns:w16cid="http://schemas.microsoft.com/office/word/2016/wordml/cid" xmlns:w16="http://schemas.microsoft.com/office/word/2018/wordml" xmlns:w16sdtdh="http://schemas.microsoft.com/office/word/2020/wordml/sdtdatahash" xmlns:w16se="http://schemas.microsoft.com/office/word/2015/wordml/symex" xmlns:wpg="http://schemas.microsoft.com/office/word/2010/wordprocessingGroup" xmlns:wpi="http://schemas.microsoft.com/office/word/2010/wordprocessingInk" xmlns:wne="http://schemas.microsoft.com/office/word/2006/wordml" xmlns:wps="http://schemas.microsoft.com/office/word/2010/wordprocessingShape" mc:Ignorable="w14 w15 w16se w16cid w16 w16cex w16sdtdh wp14">
   <w:footnote w:type="separator" w:id="-1">
     <w:p>
       <w:pPr>
@@ -772,7 +761,7 @@
 </file>
 
 <file path=word/header1.xml><?xml version="1.0" encoding="utf-8"?>
-<w:hdr xmlns:wpc="http://schemas.microsoft.com/office/word/2010/wordprocessingCanvas" xmlns:cx="http://schemas.microsoft.com/office/drawing/2014/chartex" xmlns:cx1="http://schemas.microsoft.com/office/drawing/2015/9/8/chartex" xmlns:mc="http://schemas.openxmlformats.org/markup-compatibility/2006" xmlns:o="urn:schemas-microsoft-com:office:office" xmlns:r="http://schemas.openxmlformats.org/officeDocument/2006/relationships" xmlns:m="http://schemas.openxmlformats.org/officeDocument/2006/math" xmlns:v="urn:schemas-microsoft-com:vml" xmlns:wp14="http://schemas.microsoft.com/office/word/2010/wordprocessingDrawing" xmlns:wp="http://schemas.openxmlformats.org/drawingml/2006/wordprocessingDrawing" xmlns:w10="urn:schemas-microsoft-com:office:word" xmlns:w="http://schemas.openxmlformats.org/wordprocessingml/2006/main" xmlns:w14="http://schemas.microsoft.com/office/word/2010/wordml" xmlns:w15="http://schemas.microsoft.com/office/word/2012/wordml" xmlns:w16se="http://schemas.microsoft.com/office/word/2015/wordml/symex" xmlns:wpg="http://schemas.microsoft.com/office/word/2010/wordprocessingGroup" xmlns:wpi="http://schemas.microsoft.com/office/word/2010/wordprocessingInk" xmlns:wne="http://schemas.microsoft.com/office/word/2006/wordml" xmlns:wps="http://schemas.microsoft.com/office/word/2010/wordprocessingShape" mc:Ignorable="w14 w15 w16se wp14">
+<w:hdr xmlns:wpc="http://schemas.microsoft.com/office/word/2010/wordprocessingCanvas" xmlns:cx="http://schemas.microsoft.com/office/drawing/2014/chartex" xmlns:cx1="http://schemas.microsoft.com/office/drawing/2015/9/8/chartex" xmlns:cx2="http://schemas.microsoft.com/office/drawing/2015/10/21/chartex" xmlns:cx3="http://schemas.microsoft.com/office/drawing/2016/5/9/chartex" xmlns:cx4="http://schemas.microsoft.com/office/drawing/2016/5/10/chartex" xmlns:cx5="http://schemas.microsoft.com/office/drawing/2016/5/11/chartex" xmlns:cx6="http://schemas.microsoft.com/office/drawing/2016/5/12/chartex" xmlns:cx7="http://schemas.microsoft.com/office/drawing/2016/5/13/chartex" xmlns:cx8="http://schemas.microsoft.com/office/drawing/2016/5/14/chartex" xmlns:mc="http://schemas.openxmlformats.org/markup-compatibility/2006" xmlns:aink="http://schemas.microsoft.com/office/drawing/2016/ink" xmlns:am3d="http://schemas.microsoft.com/office/drawing/2017/model3d" xmlns:o="urn:schemas-microsoft-com:office:office" xmlns:r="http://schemas.openxmlformats.org/officeDocument/2006/relationships" xmlns:m="http://schemas.openxmlformats.org/officeDocument/2006/math" xmlns:v="urn:schemas-microsoft-com:vml" xmlns:wp14="http://schemas.microsoft.com/office/word/2010/wordprocessingDrawing" xmlns:wp="http://schemas.openxmlformats.org/drawingml/2006/wordprocessingDrawing" xmlns:w10="urn:schemas-microsoft-com:office:word" xmlns:w="http://schemas.openxmlformats.org/wordprocessingml/2006/main" xmlns:w14="http://schemas.microsoft.com/office/word/2010/wordml" xmlns:w15="http://schemas.microsoft.com/office/word/2012/wordml" xmlns:w16cex="http://schemas.microsoft.com/office/word/2018/wordml/cex" xmlns:w16cid="http://schemas.microsoft.com/office/word/2016/wordml/cid" xmlns:w16="http://schemas.microsoft.com/office/word/2018/wordml" xmlns:w16sdtdh="http://schemas.microsoft.com/office/word/2020/wordml/sdtdatahash" xmlns:w16se="http://schemas.microsoft.com/office/word/2015/wordml/symex" xmlns:wpg="http://schemas.microsoft.com/office/word/2010/wordprocessingGroup" xmlns:wpi="http://schemas.microsoft.com/office/word/2010/wordprocessingInk" xmlns:wne="http://schemas.microsoft.com/office/word/2006/wordml" xmlns:wps="http://schemas.microsoft.com/office/word/2010/wordprocessingShape" mc:Ignorable="w14 w15 w16se w16cid w16 w16cex w16sdtdh wp14">
   <w:p>
     <w:pPr>
       <w:pStyle w:val="Header"/>
@@ -780,24 +769,27 @@
     <w:r>
       <w:rPr>
         <w:rFonts w:ascii="Times New Roman" w:hAnsi="Times New Roman" w:cs="Times New Roman"/>
-        <w:sz w:val="24"/>
-        <w:szCs w:val="24"/>
+        <w:color w:val="000000"/>
+        <w:sz w:val="20"/>
+        <w:szCs w:val="20"/>
       </w:rPr>
       <w:fldChar w:fldCharType="begin" w:fldLock="1"/>
     </w:r>
     <w:r>
       <w:rPr>
         <w:rFonts w:ascii="Times New Roman" w:hAnsi="Times New Roman" w:cs="Times New Roman"/>
-        <w:sz w:val="24"/>
-        <w:szCs w:val="24"/>
+        <w:color w:val="000000"/>
+        <w:sz w:val="20"/>
+        <w:szCs w:val="20"/>
       </w:rPr>
       <w:instrText xml:space="preserve"> DOCPROPERTY bjHeaderEvenPageDocProperty \* MERGEFORMAT </w:instrText>
     </w:r>
     <w:r>
       <w:rPr>
         <w:rFonts w:ascii="Times New Roman" w:hAnsi="Times New Roman" w:cs="Times New Roman"/>
-        <w:sz w:val="24"/>
-        <w:szCs w:val="24"/>
+        <w:color w:val="000000"/>
+        <w:sz w:val="20"/>
+        <w:szCs w:val="20"/>
       </w:rPr>
       <w:fldChar w:fldCharType="separate"/>
     </w:r>
@@ -805,7 +797,6 @@
       <w:rPr>
         <w:rFonts w:ascii="Arial" w:hAnsi="Arial" w:cs="Arial"/>
         <w:b/>
-        <w:bCs/>
         <w:color w:val="000000"/>
         <w:sz w:val="18"/>
         <w:szCs w:val="18"/>
@@ -816,8 +807,9 @@
     <w:r>
       <w:rPr>
         <w:rFonts w:ascii="Times New Roman" w:hAnsi="Times New Roman" w:cs="Times New Roman"/>
-        <w:sz w:val="24"/>
-        <w:szCs w:val="24"/>
+        <w:color w:val="000000"/>
+        <w:sz w:val="20"/>
+        <w:szCs w:val="20"/>
       </w:rPr>
       <w:fldChar w:fldCharType="end"/>
     </w:r>
@@ -826,7 +818,7 @@
 </file>
 
 <file path=word/header2.xml><?xml version="1.0" encoding="utf-8"?>
-<w:hdr xmlns:wpc="http://schemas.microsoft.com/office/word/2010/wordprocessingCanvas" xmlns:cx="http://schemas.microsoft.com/office/drawing/2014/chartex" xmlns:cx1="http://schemas.microsoft.com/office/drawing/2015/9/8/chartex" xmlns:mc="http://schemas.openxmlformats.org/markup-compatibility/2006" xmlns:o="urn:schemas-microsoft-com:office:office" xmlns:r="http://schemas.openxmlformats.org/officeDocument/2006/relationships" xmlns:m="http://schemas.openxmlformats.org/officeDocument/2006/math" xmlns:v="urn:schemas-microsoft-com:vml" xmlns:wp14="http://schemas.microsoft.com/office/word/2010/wordprocessingDrawing" xmlns:wp="http://schemas.openxmlformats.org/drawingml/2006/wordprocessingDrawing" xmlns:w10="urn:schemas-microsoft-com:office:word" xmlns:w="http://schemas.openxmlformats.org/wordprocessingml/2006/main" xmlns:w14="http://schemas.microsoft.com/office/word/2010/wordml" xmlns:w15="http://schemas.microsoft.com/office/word/2012/wordml" xmlns:w16se="http://schemas.microsoft.com/office/word/2015/wordml/symex" xmlns:wpg="http://schemas.microsoft.com/office/word/2010/wordprocessingGroup" xmlns:wpi="http://schemas.microsoft.com/office/word/2010/wordprocessingInk" xmlns:wne="http://schemas.microsoft.com/office/word/2006/wordml" xmlns:wps="http://schemas.microsoft.com/office/word/2010/wordprocessingShape" mc:Ignorable="w14 w15 w16se wp14">
+<w:hdr xmlns:wpc="http://schemas.microsoft.com/office/word/2010/wordprocessingCanvas" xmlns:cx="http://schemas.microsoft.com/office/drawing/2014/chartex" xmlns:cx1="http://schemas.microsoft.com/office/drawing/2015/9/8/chartex" xmlns:cx2="http://schemas.microsoft.com/office/drawing/2015/10/21/chartex" xmlns:cx3="http://schemas.microsoft.com/office/drawing/2016/5/9/chartex" xmlns:cx4="http://schemas.microsoft.com/office/drawing/2016/5/10/chartex" xmlns:cx5="http://schemas.microsoft.com/office/drawing/2016/5/11/chartex" xmlns:cx6="http://schemas.microsoft.com/office/drawing/2016/5/12/chartex" xmlns:cx7="http://schemas.microsoft.com/office/drawing/2016/5/13/chartex" xmlns:cx8="http://schemas.microsoft.com/office/drawing/2016/5/14/chartex" xmlns:mc="http://schemas.openxmlformats.org/markup-compatibility/2006" xmlns:aink="http://schemas.microsoft.com/office/drawing/2016/ink" xmlns:am3d="http://schemas.microsoft.com/office/drawing/2017/model3d" xmlns:o="urn:schemas-microsoft-com:office:office" xmlns:r="http://schemas.openxmlformats.org/officeDocument/2006/relationships" xmlns:m="http://schemas.openxmlformats.org/officeDocument/2006/math" xmlns:v="urn:schemas-microsoft-com:vml" xmlns:wp14="http://schemas.microsoft.com/office/word/2010/wordprocessingDrawing" xmlns:wp="http://schemas.openxmlformats.org/drawingml/2006/wordprocessingDrawing" xmlns:w10="urn:schemas-microsoft-com:office:word" xmlns:w="http://schemas.openxmlformats.org/wordprocessingml/2006/main" xmlns:w14="http://schemas.microsoft.com/office/word/2010/wordml" xmlns:w15="http://schemas.microsoft.com/office/word/2012/wordml" xmlns:w16cex="http://schemas.microsoft.com/office/word/2018/wordml/cex" xmlns:w16cid="http://schemas.microsoft.com/office/word/2016/wordml/cid" xmlns:w16="http://schemas.microsoft.com/office/word/2018/wordml" xmlns:w16sdtdh="http://schemas.microsoft.com/office/word/2020/wordml/sdtdatahash" xmlns:w16se="http://schemas.microsoft.com/office/word/2015/wordml/symex" xmlns:wpg="http://schemas.microsoft.com/office/word/2010/wordprocessingGroup" xmlns:wpi="http://schemas.microsoft.com/office/word/2010/wordprocessingInk" xmlns:wne="http://schemas.microsoft.com/office/word/2006/wordml" xmlns:wps="http://schemas.microsoft.com/office/word/2010/wordprocessingShape" mc:Ignorable="w14 w15 w16se w16cid w16 w16cex w16sdtdh wp14">
   <w:p>
     <w:pPr>
       <w:pStyle w:val="Header"/>
@@ -834,24 +826,27 @@
     <w:r>
       <w:rPr>
         <w:rFonts w:ascii="Times New Roman" w:hAnsi="Times New Roman" w:cs="Times New Roman"/>
-        <w:sz w:val="24"/>
-        <w:szCs w:val="24"/>
+        <w:color w:val="000000"/>
+        <w:sz w:val="20"/>
+        <w:szCs w:val="20"/>
       </w:rPr>
       <w:fldChar w:fldCharType="begin" w:fldLock="1"/>
     </w:r>
     <w:r>
       <w:rPr>
         <w:rFonts w:ascii="Times New Roman" w:hAnsi="Times New Roman" w:cs="Times New Roman"/>
-        <w:sz w:val="24"/>
-        <w:szCs w:val="24"/>
+        <w:color w:val="000000"/>
+        <w:sz w:val="20"/>
+        <w:szCs w:val="20"/>
       </w:rPr>
       <w:instrText xml:space="preserve"> DOCPROPERTY bjHeaderBothDocProperty \* MERGEFORMAT </w:instrText>
     </w:r>
     <w:r>
       <w:rPr>
         <w:rFonts w:ascii="Times New Roman" w:hAnsi="Times New Roman" w:cs="Times New Roman"/>
-        <w:sz w:val="24"/>
-        <w:szCs w:val="24"/>
+        <w:color w:val="000000"/>
+        <w:sz w:val="20"/>
+        <w:szCs w:val="20"/>
       </w:rPr>
       <w:fldChar w:fldCharType="separate"/>
     </w:r>
@@ -859,7 +854,6 @@
       <w:rPr>
         <w:rFonts w:ascii="Arial" w:hAnsi="Arial" w:cs="Arial"/>
         <w:b/>
-        <w:bCs/>
         <w:color w:val="000000"/>
         <w:sz w:val="18"/>
         <w:szCs w:val="18"/>
@@ -870,8 +864,9 @@
     <w:r>
       <w:rPr>
         <w:rFonts w:ascii="Times New Roman" w:hAnsi="Times New Roman" w:cs="Times New Roman"/>
-        <w:sz w:val="24"/>
-        <w:szCs w:val="24"/>
+        <w:color w:val="000000"/>
+        <w:sz w:val="20"/>
+        <w:szCs w:val="20"/>
       </w:rPr>
       <w:fldChar w:fldCharType="end"/>
     </w:r>
@@ -880,7 +875,7 @@
 </file>
 
 <file path=word/header3.xml><?xml version="1.0" encoding="utf-8"?>
-<w:hdr xmlns:wpc="http://schemas.microsoft.com/office/word/2010/wordprocessingCanvas" xmlns:cx="http://schemas.microsoft.com/office/drawing/2014/chartex" xmlns:cx1="http://schemas.microsoft.com/office/drawing/2015/9/8/chartex" xmlns:mc="http://schemas.openxmlformats.org/markup-compatibility/2006" xmlns:o="urn:schemas-microsoft-com:office:office" xmlns:r="http://schemas.openxmlformats.org/officeDocument/2006/relationships" xmlns:m="http://schemas.openxmlformats.org/officeDocument/2006/math" xmlns:v="urn:schemas-microsoft-com:vml" xmlns:wp14="http://schemas.microsoft.com/office/word/2010/wordprocessingDrawing" xmlns:wp="http://schemas.openxmlformats.org/drawingml/2006/wordprocessingDrawing" xmlns:w10="urn:schemas-microsoft-com:office:word" xmlns:w="http://schemas.openxmlformats.org/wordprocessingml/2006/main" xmlns:w14="http://schemas.microsoft.com/office/word/2010/wordml" xmlns:w15="http://schemas.microsoft.com/office/word/2012/wordml" xmlns:w16se="http://schemas.microsoft.com/office/word/2015/wordml/symex" xmlns:wpg="http://schemas.microsoft.com/office/word/2010/wordprocessingGroup" xmlns:wpi="http://schemas.microsoft.com/office/word/2010/wordprocessingInk" xmlns:wne="http://schemas.microsoft.com/office/word/2006/wordml" xmlns:wps="http://schemas.microsoft.com/office/word/2010/wordprocessingShape" mc:Ignorable="w14 w15 w16se wp14">
+<w:hdr xmlns:wpc="http://schemas.microsoft.com/office/word/2010/wordprocessingCanvas" xmlns:cx="http://schemas.microsoft.com/office/drawing/2014/chartex" xmlns:cx1="http://schemas.microsoft.com/office/drawing/2015/9/8/chartex" xmlns:cx2="http://schemas.microsoft.com/office/drawing/2015/10/21/chartex" xmlns:cx3="http://schemas.microsoft.com/office/drawing/2016/5/9/chartex" xmlns:cx4="http://schemas.microsoft.com/office/drawing/2016/5/10/chartex" xmlns:cx5="http://schemas.microsoft.com/office/drawing/2016/5/11/chartex" xmlns:cx6="http://schemas.microsoft.com/office/drawing/2016/5/12/chartex" xmlns:cx7="http://schemas.microsoft.com/office/drawing/2016/5/13/chartex" xmlns:cx8="http://schemas.microsoft.com/office/drawing/2016/5/14/chartex" xmlns:mc="http://schemas.openxmlformats.org/markup-compatibility/2006" xmlns:aink="http://schemas.microsoft.com/office/drawing/2016/ink" xmlns:am3d="http://schemas.microsoft.com/office/drawing/2017/model3d" xmlns:o="urn:schemas-microsoft-com:office:office" xmlns:r="http://schemas.openxmlformats.org/officeDocument/2006/relationships" xmlns:m="http://schemas.openxmlformats.org/officeDocument/2006/math" xmlns:v="urn:schemas-microsoft-com:vml" xmlns:wp14="http://schemas.microsoft.com/office/word/2010/wordprocessingDrawing" xmlns:wp="http://schemas.openxmlformats.org/drawingml/2006/wordprocessingDrawing" xmlns:w10="urn:schemas-microsoft-com:office:word" xmlns:w="http://schemas.openxmlformats.org/wordprocessingml/2006/main" xmlns:w14="http://schemas.microsoft.com/office/word/2010/wordml" xmlns:w15="http://schemas.microsoft.com/office/word/2012/wordml" xmlns:w16cex="http://schemas.microsoft.com/office/word/2018/wordml/cex" xmlns:w16cid="http://schemas.microsoft.com/office/word/2016/wordml/cid" xmlns:w16="http://schemas.microsoft.com/office/word/2018/wordml" xmlns:w16sdtdh="http://schemas.microsoft.com/office/word/2020/wordml/sdtdatahash" xmlns:w16se="http://schemas.microsoft.com/office/word/2015/wordml/symex" xmlns:wpg="http://schemas.microsoft.com/office/word/2010/wordprocessingGroup" xmlns:wpi="http://schemas.microsoft.com/office/word/2010/wordprocessingInk" xmlns:wne="http://schemas.microsoft.com/office/word/2006/wordml" xmlns:wps="http://schemas.microsoft.com/office/word/2010/wordprocessingShape" mc:Ignorable="w14 w15 w16se w16cid w16 w16cex w16sdtdh wp14">
   <w:p>
     <w:pPr>
       <w:pStyle w:val="Header"/>
@@ -888,24 +883,27 @@
     <w:r>
       <w:rPr>
         <w:rFonts w:ascii="Times New Roman" w:hAnsi="Times New Roman" w:cs="Times New Roman"/>
-        <w:sz w:val="24"/>
-        <w:szCs w:val="24"/>
+        <w:color w:val="000000"/>
+        <w:sz w:val="20"/>
+        <w:szCs w:val="20"/>
       </w:rPr>
       <w:fldChar w:fldCharType="begin" w:fldLock="1"/>
     </w:r>
     <w:r>
       <w:rPr>
         <w:rFonts w:ascii="Times New Roman" w:hAnsi="Times New Roman" w:cs="Times New Roman"/>
-        <w:sz w:val="24"/>
-        <w:szCs w:val="24"/>
+        <w:color w:val="000000"/>
+        <w:sz w:val="20"/>
+        <w:szCs w:val="20"/>
       </w:rPr>
       <w:instrText xml:space="preserve"> DOCPROPERTY bjHeaderFirstPageDocProperty \* MERGEFORMAT </w:instrText>
     </w:r>
     <w:r>
       <w:rPr>
         <w:rFonts w:ascii="Times New Roman" w:hAnsi="Times New Roman" w:cs="Times New Roman"/>
-        <w:sz w:val="24"/>
-        <w:szCs w:val="24"/>
+        <w:color w:val="000000"/>
+        <w:sz w:val="20"/>
+        <w:szCs w:val="20"/>
       </w:rPr>
       <w:fldChar w:fldCharType="separate"/>
     </w:r>
@@ -913,7 +911,6 @@
       <w:rPr>
         <w:rFonts w:ascii="Arial" w:hAnsi="Arial" w:cs="Arial"/>
         <w:b/>
-        <w:bCs/>
         <w:color w:val="000000"/>
         <w:sz w:val="18"/>
         <w:szCs w:val="18"/>
@@ -924,8 +921,9 @@
     <w:r>
       <w:rPr>
         <w:rFonts w:ascii="Times New Roman" w:hAnsi="Times New Roman" w:cs="Times New Roman"/>
-        <w:sz w:val="24"/>
-        <w:szCs w:val="24"/>
+        <w:color w:val="000000"/>
+        <w:sz w:val="20"/>
+        <w:szCs w:val="20"/>
       </w:rPr>
       <w:fldChar w:fldCharType="end"/>
     </w:r>
@@ -934,7 +932,7 @@
 </file>
 
 <file path=word/numbering.xml><?xml version="1.0" encoding="utf-8"?>
-<w:numbering xmlns:wpc="http://schemas.microsoft.com/office/word/2010/wordprocessingCanvas" xmlns:cx="http://schemas.microsoft.com/office/drawing/2014/chartex" xmlns:cx1="http://schemas.microsoft.com/office/drawing/2015/9/8/chartex" xmlns:mc="http://schemas.openxmlformats.org/markup-compatibility/2006" xmlns:o="urn:schemas-microsoft-com:office:office" xmlns:r="http://schemas.openxmlformats.org/officeDocument/2006/relationships" xmlns:m="http://schemas.openxmlformats.org/officeDocument/2006/math" xmlns:v="urn:schemas-microsoft-com:vml" xmlns:wp14="http://schemas.microsoft.com/office/word/2010/wordprocessingDrawing" xmlns:wp="http://schemas.openxmlformats.org/drawingml/2006/wordprocessingDrawing" xmlns:w10="urn:schemas-microsoft-com:office:word" xmlns:w="http://schemas.openxmlformats.org/wordprocessingml/2006/main" xmlns:w14="http://schemas.microsoft.com/office/word/2010/wordml" xmlns:w15="http://schemas.microsoft.com/office/word/2012/wordml" xmlns:w16se="http://schemas.microsoft.com/office/word/2015/wordml/symex" xmlns:wpg="http://schemas.microsoft.com/office/word/2010/wordprocessingGroup" xmlns:wpi="http://schemas.microsoft.com/office/word/2010/wordprocessingInk" xmlns:wne="http://schemas.microsoft.com/office/word/2006/wordml" xmlns:wps="http://schemas.microsoft.com/office/word/2010/wordprocessingShape" mc:Ignorable="w14 w15 w16se wp14">
+<w:numbering xmlns:wpc="http://schemas.microsoft.com/office/word/2010/wordprocessingCanvas" xmlns:cx="http://schemas.microsoft.com/office/drawing/2014/chartex" xmlns:cx1="http://schemas.microsoft.com/office/drawing/2015/9/8/chartex" xmlns:cx2="http://schemas.microsoft.com/office/drawing/2015/10/21/chartex" xmlns:cx3="http://schemas.microsoft.com/office/drawing/2016/5/9/chartex" xmlns:cx4="http://schemas.microsoft.com/office/drawing/2016/5/10/chartex" xmlns:cx5="http://schemas.microsoft.com/office/drawing/2016/5/11/chartex" xmlns:cx6="http://schemas.microsoft.com/office/drawing/2016/5/12/chartex" xmlns:cx7="http://schemas.microsoft.com/office/drawing/2016/5/13/chartex" xmlns:cx8="http://schemas.microsoft.com/office/drawing/2016/5/14/chartex" xmlns:mc="http://schemas.openxmlformats.org/markup-compatibility/2006" xmlns:aink="http://schemas.microsoft.com/office/drawing/2016/ink" xmlns:am3d="http://schemas.microsoft.com/office/drawing/2017/model3d" xmlns:o="urn:schemas-microsoft-com:office:office" xmlns:r="http://schemas.openxmlformats.org/officeDocument/2006/relationships" xmlns:m="http://schemas.openxmlformats.org/officeDocument/2006/math" xmlns:v="urn:schemas-microsoft-com:vml" xmlns:wp14="http://schemas.microsoft.com/office/word/2010/wordprocessingDrawing" xmlns:wp="http://schemas.openxmlformats.org/drawingml/2006/wordprocessingDrawing" xmlns:w10="urn:schemas-microsoft-com:office:word" xmlns:w="http://schemas.openxmlformats.org/wordprocessingml/2006/main" xmlns:w14="http://schemas.microsoft.com/office/word/2010/wordml" xmlns:w15="http://schemas.microsoft.com/office/word/2012/wordml" xmlns:w16cex="http://schemas.microsoft.com/office/word/2018/wordml/cex" xmlns:w16cid="http://schemas.microsoft.com/office/word/2016/wordml/cid" xmlns:w16="http://schemas.microsoft.com/office/word/2018/wordml" xmlns:w16sdtdh="http://schemas.microsoft.com/office/word/2020/wordml/sdtdatahash" xmlns:w16se="http://schemas.microsoft.com/office/word/2015/wordml/symex" xmlns:wpg="http://schemas.microsoft.com/office/word/2010/wordprocessingGroup" xmlns:wpi="http://schemas.microsoft.com/office/word/2010/wordprocessingInk" xmlns:wne="http://schemas.microsoft.com/office/word/2006/wordml" xmlns:wps="http://schemas.microsoft.com/office/word/2010/wordprocessingShape" mc:Ignorable="w14 w15 w16se w16cid w16 w16cex w16sdtdh wp14">
   <w:abstractNum w:abstractNumId="0" w15:restartNumberingAfterBreak="0">
     <w:nsid w:val="064821A1"/>
     <w:multiLevelType w:val="hybridMultilevel"/>
@@ -1082,7 +1080,7 @@
 </file>
 
 <file path=word/styles.xml><?xml version="1.0" encoding="utf-8"?>
-<w:styles xmlns:mc="http://schemas.openxmlformats.org/markup-compatibility/2006" xmlns:r="http://schemas.openxmlformats.org/officeDocument/2006/relationships" xmlns:w="http://schemas.openxmlformats.org/wordprocessingml/2006/main" xmlns:w14="http://schemas.microsoft.com/office/word/2010/wordml" xmlns:w15="http://schemas.microsoft.com/office/word/2012/wordml" xmlns:w16se="http://schemas.microsoft.com/office/word/2015/wordml/symex" mc:Ignorable="w14 w15 w16se">
+<w:styles xmlns:mc="http://schemas.openxmlformats.org/markup-compatibility/2006" xmlns:r="http://schemas.openxmlformats.org/officeDocument/2006/relationships" xmlns:w="http://schemas.openxmlformats.org/wordprocessingml/2006/main" xmlns:w14="http://schemas.microsoft.com/office/word/2010/wordml" xmlns:w15="http://schemas.microsoft.com/office/word/2012/wordml" xmlns:w16cex="http://schemas.microsoft.com/office/word/2018/wordml/cex" xmlns:w16cid="http://schemas.microsoft.com/office/word/2016/wordml/cid" xmlns:w16="http://schemas.microsoft.com/office/word/2018/wordml" xmlns:w16sdtdh="http://schemas.microsoft.com/office/word/2020/wordml/sdtdatahash" xmlns:w16se="http://schemas.microsoft.com/office/word/2015/wordml/symex" mc:Ignorable="w14 w15 w16se w16cid w16 w16cex w16sdtdh">
   <w:docDefaults>
     <w:rPrDefault>
       <w:rPr>
@@ -1098,7 +1096,7 @@
       </w:pPr>
     </w:pPrDefault>
   </w:docDefaults>
-  <w:latentStyles w:defLockedState="0" w:defUIPriority="99" w:defSemiHidden="0" w:defUnhideWhenUsed="0" w:defQFormat="0" w:count="371">
+  <w:latentStyles w:defLockedState="0" w:defUIPriority="99" w:defSemiHidden="0" w:defUnhideWhenUsed="0" w:defQFormat="0" w:count="376">
     <w:lsdException w:name="Normal" w:uiPriority="0" w:qFormat="1"/>
     <w:lsdException w:name="heading 1" w:uiPriority="9" w:qFormat="1"/>
     <w:lsdException w:name="heading 2" w:semiHidden="1" w:uiPriority="9" w:unhideWhenUsed="1" w:qFormat="1"/>
@@ -1470,6 +1468,11 @@
     <w:lsdException w:name="List Table 5 Dark Accent 6" w:uiPriority="50"/>
     <w:lsdException w:name="List Table 6 Colorful Accent 6" w:uiPriority="51"/>
     <w:lsdException w:name="List Table 7 Colorful Accent 6" w:uiPriority="52"/>
+    <w:lsdException w:name="Mention" w:semiHidden="1" w:unhideWhenUsed="1"/>
+    <w:lsdException w:name="Smart Hyperlink" w:semiHidden="1" w:unhideWhenUsed="1"/>
+    <w:lsdException w:name="Hashtag" w:semiHidden="1" w:unhideWhenUsed="1"/>
+    <w:lsdException w:name="Unresolved Mention" w:semiHidden="1" w:unhideWhenUsed="1"/>
+    <w:lsdException w:name="Smart Link" w:semiHidden="1" w:unhideWhenUsed="1"/>
   </w:latentStyles>
   <w:style w:type="paragraph" w:default="1" w:styleId="Normal">
     <w:name w:val="Normal"/>
@@ -1864,29 +1867,29 @@
 </file>
 
 <file path=customXml/item1.xml><?xml version="1.0" encoding="utf-8"?>
-<sisl xmlns:xsi="http://www.w3.org/2001/XMLSchema-instance" xmlns:xsd="http://www.w3.org/2001/XMLSchema" xmlns="http://www.boldonjames.com/2008/01/sie/internal/label" sislVersion="0" policy="753fb180-a0f1-47ee-bb6b-5956a4b631ac" origin="userSelected">
+<b:Sources xmlns:b="http://schemas.openxmlformats.org/officeDocument/2006/bibliography" xmlns="http://schemas.openxmlformats.org/officeDocument/2006/bibliography" SelectedStyle="\APASixthEditionOfficeOnline.xsl" StyleName="APA" Version="6"/>
+</file>
+
+<file path=customXml/item2.xml><?xml version="1.0" encoding="utf-8"?>
+<sisl xmlns:xsd="http://www.w3.org/2001/XMLSchema" xmlns:xsi="http://www.w3.org/2001/XMLSchema-instance" xmlns="http://www.boldonjames.com/2008/01/sie/internal/label" sislVersion="0" policy="753fb180-a0f1-47ee-bb6b-5956a4b631ac" origin="userSelected">
   <element uid="id_classification_nonbusiness" value=""/>
   <element uid="28101b78-9dca-49f0-9bb7-5ad98141e387" value=""/>
 </sisl>
 </file>
 
-<file path=customXml/item2.xml><?xml version="1.0" encoding="utf-8"?>
-<b:Sources xmlns:b="http://schemas.openxmlformats.org/officeDocument/2006/bibliography" xmlns="http://schemas.openxmlformats.org/officeDocument/2006/bibliography" SelectedStyle="\APASixthEditionOfficeOnline.xsl" StyleName="APA" Version="6"/>
+<file path=customXml/itemProps1.xml><?xml version="1.0" encoding="utf-8"?>
+<ds:datastoreItem xmlns:ds="http://schemas.openxmlformats.org/officeDocument/2006/customXml" ds:itemID="{C40B2350-9A84-42F8-AE64-06A14243FB25}">
+  <ds:schemaRefs>
+    <ds:schemaRef ds:uri="http://schemas.openxmlformats.org/officeDocument/2006/bibliography"/>
+  </ds:schemaRefs>
+</ds:datastoreItem>
 </file>
 
-<file path=customXml/itemProps1.xml><?xml version="1.0" encoding="utf-8"?>
-<ds:datastoreItem xmlns:ds="http://schemas.openxmlformats.org/officeDocument/2006/customXml" ds:itemID="{EFCF4B6A-2E4C-44C2-A6AB-92C79AFFAE90}">
+<file path=customXml/itemProps2.xml><?xml version="1.0" encoding="utf-8"?>
+<ds:datastoreItem xmlns:ds="http://schemas.openxmlformats.org/officeDocument/2006/customXml" ds:itemID="{F7F9740F-DF9B-49EB-B008-87FD1EB8D368}">
   <ds:schemaRefs>
     <ds:schemaRef ds:uri="http://www.w3.org/2001/XMLSchema"/>
     <ds:schemaRef ds:uri="http://www.boldonjames.com/2008/01/sie/internal/label"/>
   </ds:schemaRefs>
 </ds:datastoreItem>
-</file>
-
-<file path=customXml/itemProps2.xml><?xml version="1.0" encoding="utf-8"?>
-<ds:datastoreItem xmlns:ds="http://schemas.openxmlformats.org/officeDocument/2006/customXml" ds:itemID="{C40B2350-9A84-42F8-AE64-06A14243FB25}">
-  <ds:schemaRefs>
-    <ds:schemaRef ds:uri="http://schemas.openxmlformats.org/officeDocument/2006/bibliography"/>
-  </ds:schemaRefs>
-</ds:datastoreItem>
 </file>
--- a/docx-poi-example/src/main/resources/template.docx
+++ b/docx-poi-example/src/main/resources/template.docx
@@ -41,20 +41,20 @@
         <w:adjustRightInd w:val="0"/>
         <w:spacing w:line="276" w:lineRule="auto"/>
         <w:rPr>
-          <w:rFonts w:ascii="Times New Roman" w:hAnsi="Times New Roman" w:cs="Times New Roman"/>
+          <w:rFonts w:ascii="Arial" w:hAnsi="Arial" w:cs="Arial"/>
           <w:vanish/>
           <w:color w:val="000000"/>
-          <w:sz w:val="20"/>
-          <w:szCs w:val="20"/>
-        </w:rPr>
-      </w:pPr>
-      <w:r>
-        <w:rPr>
-          <w:rFonts w:ascii="Times New Roman" w:hAnsi="Times New Roman" w:cs="Times New Roman"/>
+          <w:sz w:val="24"/>
+          <w:szCs w:val="24"/>
+        </w:rPr>
+      </w:pPr>
+      <w:r>
+        <w:rPr>
+          <w:rFonts w:ascii="Arial" w:hAnsi="Arial" w:cs="Arial"/>
           <w:vanish/>
           <w:color w:val="000000"/>
-          <w:sz w:val="20"/>
-          <w:szCs w:val="20"/>
+          <w:sz w:val="24"/>
+          <w:szCs w:val="24"/>
         </w:rPr>
         <w:t>#111</w:t>
       </w:r>
@@ -66,54 +66,54 @@
         <w:adjustRightInd w:val="0"/>
         <w:jc w:val="both"/>
         <w:rPr>
-          <w:rFonts w:ascii="Times New Roman" w:hAnsi="Times New Roman" w:cs="Times New Roman"/>
-          <w:color w:val="000000"/>
-          <w:sz w:val="20"/>
-          <w:szCs w:val="20"/>
-        </w:rPr>
-      </w:pPr>
-      <w:r>
-        <w:rPr>
-          <w:rFonts w:ascii="Times New Roman" w:hAnsi="Times New Roman" w:cs="Times New Roman"/>
-          <w:color w:val="000000"/>
-          <w:sz w:val="20"/>
-          <w:szCs w:val="20"/>
+          <w:rFonts w:ascii="Arial" w:hAnsi="Arial" w:cs="Arial"/>
+          <w:color w:val="000000"/>
+          <w:sz w:val="24"/>
+          <w:szCs w:val="24"/>
+        </w:rPr>
+      </w:pPr>
+      <w:r>
+        <w:rPr>
+          <w:rFonts w:ascii="Arial" w:hAnsi="Arial" w:cs="Arial"/>
+          <w:color w:val="000000"/>
+          <w:sz w:val="24"/>
+          <w:szCs w:val="24"/>
         </w:rPr>
         <w:t>First Name:</w:t>
       </w:r>
       <w:r>
         <w:rPr>
-          <w:rFonts w:ascii="Times New Roman" w:hAnsi="Times New Roman" w:cs="Times New Roman"/>
-          <w:color w:val="000000"/>
-          <w:sz w:val="20"/>
-          <w:szCs w:val="20"/>
+          <w:rFonts w:ascii="Arial" w:hAnsi="Arial" w:cs="Arial"/>
+          <w:color w:val="000000"/>
+          <w:sz w:val="24"/>
+          <w:szCs w:val="24"/>
         </w:rPr>
         <w:t xml:space="preserve">  </w:t>
       </w:r>
       <w:r>
         <w:rPr>
-          <w:rFonts w:ascii="Times New Roman" w:hAnsi="Times New Roman" w:cs="Times New Roman"/>
-          <w:color w:val="000000"/>
-          <w:sz w:val="20"/>
-          <w:szCs w:val="20"/>
+          <w:rFonts w:ascii="Arial" w:hAnsi="Arial" w:cs="Arial"/>
+          <w:color w:val="000000"/>
+          <w:sz w:val="24"/>
+          <w:szCs w:val="24"/>
         </w:rPr>
         <w:t>#firstName</w:t>
       </w:r>
       <w:r>
         <w:rPr>
-          <w:rFonts w:ascii="Times New Roman" w:hAnsi="Times New Roman" w:cs="Times New Roman"/>
-          <w:color w:val="000000"/>
-          <w:sz w:val="20"/>
-          <w:szCs w:val="20"/>
+          <w:rFonts w:ascii="Arial" w:hAnsi="Arial" w:cs="Arial"/>
+          <w:color w:val="000000"/>
+          <w:sz w:val="24"/>
+          <w:szCs w:val="24"/>
         </w:rPr>
         <w:tab/>
       </w:r>
       <w:r>
         <w:rPr>
-          <w:rFonts w:ascii="Times New Roman" w:hAnsi="Times New Roman" w:cs="Times New Roman"/>
-          <w:color w:val="000000"/>
-          <w:sz w:val="20"/>
-          <w:szCs w:val="20"/>
+          <w:rFonts w:ascii="Arial" w:hAnsi="Arial" w:cs="Arial"/>
+          <w:color w:val="000000"/>
+          <w:sz w:val="24"/>
+          <w:szCs w:val="24"/>
         </w:rPr>
         <w:t xml:space="preserve"> </w:t>
       </w:r>
@@ -124,36 +124,36 @@
         <w:autoSpaceDN w:val="0"/>
         <w:adjustRightInd w:val="0"/>
         <w:rPr>
-          <w:rFonts w:ascii="Times New Roman" w:hAnsi="Times New Roman" w:cs="Times New Roman"/>
-          <w:color w:val="000000"/>
-          <w:sz w:val="20"/>
-          <w:szCs w:val="20"/>
-        </w:rPr>
-      </w:pPr>
-      <w:r>
-        <w:rPr>
-          <w:rFonts w:ascii="Times New Roman" w:hAnsi="Times New Roman" w:cs="Times New Roman"/>
-          <w:color w:val="000000"/>
-          <w:sz w:val="20"/>
-          <w:szCs w:val="20"/>
+          <w:rFonts w:ascii="Arial" w:hAnsi="Arial" w:cs="Arial"/>
+          <w:color w:val="000000"/>
+          <w:sz w:val="24"/>
+          <w:szCs w:val="24"/>
+        </w:rPr>
+      </w:pPr>
+      <w:r>
+        <w:rPr>
+          <w:rFonts w:ascii="Arial" w:hAnsi="Arial" w:cs="Arial"/>
+          <w:color w:val="000000"/>
+          <w:sz w:val="24"/>
+          <w:szCs w:val="24"/>
         </w:rPr>
         <w:t>Last Name</w:t>
       </w:r>
       <w:r>
         <w:rPr>
-          <w:rFonts w:ascii="Times New Roman" w:hAnsi="Times New Roman" w:cs="Times New Roman"/>
-          <w:color w:val="000000"/>
-          <w:sz w:val="20"/>
-          <w:szCs w:val="20"/>
+          <w:rFonts w:ascii="Arial" w:hAnsi="Arial" w:cs="Arial"/>
+          <w:color w:val="000000"/>
+          <w:sz w:val="24"/>
+          <w:szCs w:val="24"/>
         </w:rPr>
         <w:t xml:space="preserve">: </w:t>
       </w:r>
       <w:r>
         <w:rPr>
-          <w:rFonts w:ascii="Times New Roman" w:hAnsi="Times New Roman" w:cs="Times New Roman"/>
-          <w:color w:val="000000"/>
-          <w:sz w:val="20"/>
-          <w:szCs w:val="20"/>
+          <w:rFonts w:ascii="Arial" w:hAnsi="Arial" w:cs="Arial"/>
+          <w:color w:val="000000"/>
+          <w:sz w:val="24"/>
+          <w:szCs w:val="24"/>
         </w:rPr>
         <w:t>#lastName</w:t>
       </w:r>
@@ -164,22 +164,22 @@
         <w:autoSpaceDN w:val="0"/>
         <w:adjustRightInd w:val="0"/>
         <w:rPr>
-          <w:rFonts w:ascii="Times New Roman" w:hAnsi="Times New Roman" w:cs="Times New Roman"/>
+          <w:rFonts w:ascii="Arial" w:hAnsi="Arial" w:cs="Arial"/>
           <w:b/>
           <w:bCs/>
           <w:color w:val="000000"/>
-          <w:sz w:val="20"/>
-          <w:szCs w:val="20"/>
-        </w:rPr>
-      </w:pPr>
-      <w:r>
-        <w:rPr>
-          <w:rFonts w:ascii="Times New Roman" w:hAnsi="Times New Roman" w:cs="Times New Roman"/>
+          <w:sz w:val="24"/>
+          <w:szCs w:val="24"/>
+        </w:rPr>
+      </w:pPr>
+      <w:r>
+        <w:rPr>
+          <w:rFonts w:ascii="Arial" w:hAnsi="Arial" w:cs="Arial"/>
           <w:b/>
           <w:bCs/>
           <w:color w:val="000000"/>
-          <w:sz w:val="20"/>
-          <w:szCs w:val="20"/>
+          <w:sz w:val="24"/>
+          <w:szCs w:val="24"/>
         </w:rPr>
         <w:t>Position Title: #position</w:t>
       </w:r>
@@ -190,29 +190,20 @@
         <w:autoSpaceDN w:val="0"/>
         <w:adjustRightInd w:val="0"/>
         <w:rPr>
-          <w:rFonts w:ascii="Times New Roman" w:hAnsi="Times New Roman" w:cs="Times New Roman"/>
-          <w:color w:val="000000"/>
-          <w:sz w:val="20"/>
-          <w:szCs w:val="20"/>
-        </w:rPr>
-      </w:pPr>
-      <w:r>
-        <w:rPr>
-          <w:rFonts w:ascii="Times New Roman" w:hAnsi="Times New Roman" w:cs="Times New Roman"/>
-          <w:color w:val="000000"/>
-          <w:sz w:val="20"/>
-          <w:szCs w:val="20"/>
-        </w:rPr>
-        <w:t xml:space="preserve">Gender: </w:t>
-      </w:r>
-      <w:r>
-        <w:rPr>
-          <w:rFonts w:ascii="Times New Roman" w:hAnsi="Times New Roman" w:cs="Times New Roman"/>
-          <w:color w:val="000000"/>
-          <w:sz w:val="20"/>
-          <w:szCs w:val="20"/>
-        </w:rPr>
-        <w:t>#gender</w:t>
+          <w:rFonts w:ascii="Arial" w:hAnsi="Arial" w:cs="Arial"/>
+          <w:color w:val="000000"/>
+          <w:sz w:val="24"/>
+          <w:szCs w:val="24"/>
+        </w:rPr>
+      </w:pPr>
+      <w:r>
+        <w:rPr>
+          <w:rFonts w:ascii="Arial" w:hAnsi="Arial" w:cs="Arial"/>
+          <w:color w:val="000000"/>
+          <w:sz w:val="24"/>
+          <w:szCs w:val="24"/>
+        </w:rPr>
+        <w:t>Gender: #gender</w:t>
       </w:r>
     </w:p>
     <w:p>
@@ -221,40 +212,36 @@
         <w:autoSpaceDN w:val="0"/>
         <w:adjustRightInd w:val="0"/>
         <w:rPr>
-          <w:rFonts w:ascii="Times New Roman" w:hAnsi="Times New Roman" w:cs="Times New Roman"/>
-          <w:color w:val="000000"/>
-          <w:sz w:val="20"/>
-          <w:szCs w:val="20"/>
-        </w:rPr>
-      </w:pPr>
-      <w:r>
-        <w:rPr>
-          <w:rFonts w:ascii="Times New Roman" w:hAnsi="Times New Roman" w:cs="Times New Roman"/>
-          <w:color w:val="000000"/>
-          <w:sz w:val="20"/>
-          <w:szCs w:val="20"/>
-        </w:rPr>
-        <w:t>Date of Birth:</w:t>
-      </w:r>
-      <w:r>
-        <w:rPr>
-          <w:rFonts w:ascii="Times New Roman" w:hAnsi="Times New Roman" w:cs="Times New Roman"/>
-          <w:color w:val="000000"/>
-          <w:sz w:val="20"/>
-          <w:szCs w:val="20"/>
-        </w:rPr>
-        <w:t xml:space="preserve"> </w:t>
-      </w:r>
-      <w:r>
-        <w:rPr>
-          <w:rFonts w:ascii="Times New Roman" w:hAnsi="Times New Roman" w:cs="Times New Roman"/>
-          <w:color w:val="000000"/>
-          <w:sz w:val="20"/>
-          <w:szCs w:val="20"/>
+          <w:rFonts w:ascii="Arial" w:hAnsi="Arial" w:cs="Arial"/>
+          <w:color w:val="000000"/>
+          <w:sz w:val="24"/>
+          <w:szCs w:val="24"/>
+        </w:rPr>
+      </w:pPr>
+      <w:r>
+        <w:rPr>
+          <w:rFonts w:ascii="Arial" w:hAnsi="Arial" w:cs="Arial"/>
+          <w:color w:val="000000"/>
+          <w:sz w:val="24"/>
+          <w:szCs w:val="24"/>
+        </w:rPr>
+        <w:t xml:space="preserve">Date of Birth: </w:t>
+      </w:r>
+      <w:r>
+        <w:rPr>
+          <w:rFonts w:ascii="Arial" w:hAnsi="Arial" w:cs="Arial"/>
+          <w:color w:val="000000"/>
+          <w:sz w:val="24"/>
+          <w:szCs w:val="24"/>
         </w:rPr>
         <w:t>#birthDate</w:t>
       </w:r>
       <w:r>
+        <w:rPr>
+          <w:rFonts w:ascii="Arial" w:hAnsi="Arial" w:cs="Arial"/>
+          <w:sz w:val="24"/>
+          <w:szCs w:val="24"/>
+        </w:rPr>
         <w:t xml:space="preserve"> </w:t>
       </w:r>
     </w:p>
@@ -272,21 +259,12 @@
       </w:pPr>
       <w:r>
         <w:rPr>
-          <w:rFonts w:ascii="Times New Roman" w:hAnsi="Times New Roman" w:cs="Times New Roman"/>
-          <w:color w:val="000000"/>
-          <w:sz w:val="20"/>
-          <w:szCs w:val="20"/>
-        </w:rPr>
-        <w:t xml:space="preserve">Address: </w:t>
-      </w:r>
-      <w:r>
-        <w:rPr>
-          <w:rFonts w:ascii="Times New Roman" w:hAnsi="Times New Roman" w:cs="Times New Roman"/>
-          <w:color w:val="000000"/>
-          <w:sz w:val="20"/>
-          <w:szCs w:val="20"/>
-        </w:rPr>
-        <w:t>#address</w:t>
+          <w:rFonts w:ascii="Arial" w:hAnsi="Arial" w:cs="Arial"/>
+          <w:color w:val="000000"/>
+          <w:sz w:val="24"/>
+          <w:szCs w:val="24"/>
+        </w:rPr>
+        <w:t>Address: #address</w:t>
       </w:r>
     </w:p>
     <w:p>
@@ -296,20 +274,20 @@
         <w:adjustRightInd w:val="0"/>
         <w:spacing w:line="276" w:lineRule="auto"/>
         <w:rPr>
-          <w:rFonts w:ascii="Times New Roman" w:hAnsi="Times New Roman" w:cs="Times New Roman"/>
+          <w:rFonts w:ascii="Arial" w:hAnsi="Arial" w:cs="Arial"/>
           <w:vanish/>
           <w:color w:val="000000"/>
-          <w:sz w:val="20"/>
-          <w:szCs w:val="20"/>
-        </w:rPr>
-      </w:pPr>
-      <w:r>
-        <w:rPr>
-          <w:rFonts w:ascii="Times New Roman" w:hAnsi="Times New Roman" w:cs="Times New Roman"/>
+          <w:sz w:val="24"/>
+          <w:szCs w:val="24"/>
+        </w:rPr>
+      </w:pPr>
+      <w:r>
+        <w:rPr>
+          <w:rFonts w:ascii="Arial" w:hAnsi="Arial" w:cs="Arial"/>
           <w:vanish/>
           <w:color w:val="000000"/>
-          <w:sz w:val="20"/>
-          <w:szCs w:val="20"/>
+          <w:sz w:val="24"/>
+          <w:szCs w:val="24"/>
         </w:rPr>
         <w:t>#111</w:t>
       </w:r>
@@ -337,14 +315,20 @@
             <w:pPr>
               <w:jc w:val="center"/>
               <w:rPr>
+                <w:rFonts w:ascii="Arial" w:hAnsi="Arial" w:cs="Arial"/>
                 <w:b/>
                 <w:bCs/>
+                <w:sz w:val="24"/>
+                <w:szCs w:val="24"/>
               </w:rPr>
             </w:pPr>
             <w:r>
               <w:rPr>
+                <w:rFonts w:ascii="Arial" w:hAnsi="Arial" w:cs="Arial"/>
                 <w:b/>
                 <w:bCs/>
+                <w:sz w:val="24"/>
+                <w:szCs w:val="24"/>
               </w:rPr>
               <w:t>Month</w:t>
             </w:r>
@@ -359,14 +343,20 @@
             <w:pPr>
               <w:jc w:val="center"/>
               <w:rPr>
+                <w:rFonts w:ascii="Arial" w:hAnsi="Arial" w:cs="Arial"/>
                 <w:b/>
                 <w:bCs/>
+                <w:sz w:val="24"/>
+                <w:szCs w:val="24"/>
               </w:rPr>
             </w:pPr>
             <w:r>
               <w:rPr>
+                <w:rFonts w:ascii="Arial" w:hAnsi="Arial" w:cs="Arial"/>
                 <w:b/>
                 <w:bCs/>
+                <w:sz w:val="24"/>
+                <w:szCs w:val="24"/>
               </w:rPr>
               <w:t>Basic Salary (LKR)</w:t>
             </w:r>
@@ -385,14 +375,20 @@
           <w:p>
             <w:pPr>
               <w:rPr>
+                <w:rFonts w:ascii="Arial" w:hAnsi="Arial" w:cs="Arial"/>
                 <w:i/>
                 <w:iCs/>
+                <w:sz w:val="24"/>
+                <w:szCs w:val="24"/>
               </w:rPr>
             </w:pPr>
             <w:r>
               <w:rPr>
+                <w:rFonts w:ascii="Arial" w:hAnsi="Arial" w:cs="Arial"/>
                 <w:i/>
                 <w:iCs/>
+                <w:sz w:val="24"/>
+                <w:szCs w:val="24"/>
               </w:rPr>
               <w:t>month</w:t>
             </w:r>
@@ -406,14 +402,20 @@
           <w:p>
             <w:pPr>
               <w:rPr>
+                <w:rFonts w:ascii="Arial" w:hAnsi="Arial" w:cs="Arial"/>
                 <w:i/>
                 <w:iCs/>
+                <w:sz w:val="24"/>
+                <w:szCs w:val="24"/>
               </w:rPr>
             </w:pPr>
             <w:r>
               <w:rPr>
+                <w:rFonts w:ascii="Arial" w:hAnsi="Arial" w:cs="Arial"/>
                 <w:i/>
                 <w:iCs/>
+                <w:sz w:val="24"/>
+                <w:szCs w:val="24"/>
               </w:rPr>
               <w:t>amount</w:t>
             </w:r>
@@ -439,24 +441,24 @@
         <w:autoSpaceDN w:val="0"/>
         <w:adjustRightInd w:val="0"/>
         <w:rPr>
-          <w:rFonts w:ascii="Times New Roman" w:hAnsi="Times New Roman" w:cs="Times New Roman"/>
-          <w:sz w:val="20"/>
-          <w:szCs w:val="20"/>
-        </w:rPr>
-      </w:pPr>
-      <w:r>
-        <w:rPr>
-          <w:rFonts w:ascii="Times New Roman" w:hAnsi="Times New Roman" w:cs="Times New Roman"/>
-          <w:sz w:val="20"/>
-          <w:szCs w:val="20"/>
+          <w:rFonts w:ascii="Arial" w:hAnsi="Arial" w:cs="Arial"/>
+          <w:sz w:val="24"/>
+          <w:szCs w:val="24"/>
+        </w:rPr>
+      </w:pPr>
+      <w:r>
+        <w:rPr>
+          <w:rFonts w:ascii="Arial" w:hAnsi="Arial" w:cs="Arial"/>
+          <w:sz w:val="24"/>
+          <w:szCs w:val="24"/>
         </w:rPr>
         <w:t xml:space="preserve">Employee Id: </w:t>
       </w:r>
       <w:r>
         <w:rPr>
-          <w:rFonts w:ascii="Times New Roman" w:hAnsi="Times New Roman" w:cs="Times New Roman"/>
-          <w:sz w:val="20"/>
-          <w:szCs w:val="20"/>
+          <w:rFonts w:ascii="Arial" w:hAnsi="Arial" w:cs="Arial"/>
+          <w:sz w:val="24"/>
+          <w:szCs w:val="24"/>
         </w:rPr>
         <w:t>#employeeId</w:t>
       </w:r>
@@ -1886,7 +1888,7 @@
 </file>
 
 <file path=customXml/itemProps2.xml><?xml version="1.0" encoding="utf-8"?>
-<ds:datastoreItem xmlns:ds="http://schemas.openxmlformats.org/officeDocument/2006/customXml" ds:itemID="{F7F9740F-DF9B-49EB-B008-87FD1EB8D368}">
+<ds:datastoreItem xmlns:ds="http://schemas.openxmlformats.org/officeDocument/2006/customXml" ds:itemID="{FD179489-6C11-4567-AE43-8EA23638C887}">
   <ds:schemaRefs>
     <ds:schemaRef ds:uri="http://www.w3.org/2001/XMLSchema"/>
     <ds:schemaRef ds:uri="http://www.boldonjames.com/2008/01/sie/internal/label"/>
